--- a/examReviews/solutions/examSet14ESolutions.docx
+++ b/examReviews/solutions/examSet14ESolutions.docx
@@ -332,6 +332,66 @@
               </w:rPr>
             </w:r>
           </w:p>
+          <w:p>
+            <w:pPr>
+              <w:pStyle w:val="Normal"/>
+              <w:widowControl/>
+              <w:numPr>
+                <w:ilvl w:val="0"/>
+                <w:numId w:val="0"/>
+              </w:numPr>
+              <w:suppressAutoHyphens w:val="true"/>
+              <w:bidi w:val="0"/>
+              <w:spacing w:lineRule="auto" w:line="240" w:before="0" w:after="0"/>
+              <w:ind w:left="3240" w:right="0" w:hanging="0"/>
+              <w:jc w:val="left"/>
+              <w:rPr>
+                <w:rFonts w:ascii="FreeMono" w:hAnsi="FreeMono"/>
+                <w:sz w:val="20"/>
+                <w:szCs w:val="20"/>
+              </w:rPr>
+            </w:pPr>
+            <w:r>
+              <w:rPr>
+                <w:rFonts w:ascii="FreeMono" w:hAnsi="FreeMono"/>
+                <w:sz w:val="20"/>
+                <w:szCs w:val="20"/>
+              </w:rPr>
+            </w:r>
+          </w:p>
+          <w:p>
+            <w:pPr>
+              <w:pStyle w:val="Normal"/>
+              <w:widowControl/>
+              <w:numPr>
+                <w:ilvl w:val="0"/>
+                <w:numId w:val="0"/>
+              </w:numPr>
+              <w:suppressAutoHyphens w:val="true"/>
+              <w:bidi w:val="0"/>
+              <w:spacing w:lineRule="auto" w:line="240" w:before="0" w:after="0"/>
+              <w:ind w:left="3240" w:right="0" w:hanging="3240"/>
+              <w:jc w:val="left"/>
+              <w:rPr>
+                <w:rFonts w:ascii="FreeMono" w:hAnsi="FreeMono"/>
+                <w:b/>
+                <w:b/>
+                <w:bCs/>
+                <w:sz w:val="20"/>
+                <w:szCs w:val="20"/>
+              </w:rPr>
+            </w:pPr>
+            <w:r>
+              <w:rPr>
+                <w:rFonts w:ascii="FreeMono" w:hAnsi="FreeMono"/>
+                <w:b/>
+                <w:bCs/>
+                <w:sz w:val="20"/>
+                <w:szCs w:val="20"/>
+              </w:rPr>
+              <w:t>5</w:t>
+            </w:r>
+          </w:p>
         </w:tc>
       </w:tr>
       <w:tr>
@@ -491,6 +551,66 @@
               </w:rPr>
             </w:r>
           </w:p>
+          <w:p>
+            <w:pPr>
+              <w:pStyle w:val="Normal"/>
+              <w:widowControl/>
+              <w:numPr>
+                <w:ilvl w:val="0"/>
+                <w:numId w:val="0"/>
+              </w:numPr>
+              <w:suppressAutoHyphens w:val="true"/>
+              <w:bidi w:val="0"/>
+              <w:spacing w:lineRule="auto" w:line="240" w:before="0" w:after="0"/>
+              <w:ind w:left="3960" w:right="0" w:hanging="3960"/>
+              <w:jc w:val="left"/>
+              <w:rPr>
+                <w:rFonts w:ascii="FreeMono" w:hAnsi="FreeMono"/>
+                <w:sz w:val="20"/>
+                <w:szCs w:val="20"/>
+              </w:rPr>
+            </w:pPr>
+            <w:r>
+              <w:rPr>
+                <w:rFonts w:ascii="FreeMono" w:hAnsi="FreeMono"/>
+                <w:sz w:val="20"/>
+                <w:szCs w:val="20"/>
+              </w:rPr>
+            </w:r>
+          </w:p>
+          <w:p>
+            <w:pPr>
+              <w:pStyle w:val="Normal"/>
+              <w:widowControl/>
+              <w:numPr>
+                <w:ilvl w:val="0"/>
+                <w:numId w:val="0"/>
+              </w:numPr>
+              <w:suppressAutoHyphens w:val="true"/>
+              <w:bidi w:val="0"/>
+              <w:spacing w:lineRule="auto" w:line="240" w:before="0" w:after="0"/>
+              <w:ind w:left="3960" w:right="0" w:hanging="3960"/>
+              <w:jc w:val="left"/>
+              <w:rPr>
+                <w:rFonts w:ascii="FreeMono" w:hAnsi="FreeMono"/>
+                <w:b/>
+                <w:b/>
+                <w:bCs/>
+                <w:sz w:val="20"/>
+                <w:szCs w:val="20"/>
+              </w:rPr>
+            </w:pPr>
+            <w:r>
+              <w:rPr>
+                <w:rFonts w:ascii="FreeMono" w:hAnsi="FreeMono"/>
+                <w:b/>
+                <w:bCs/>
+                <w:sz w:val="20"/>
+                <w:szCs w:val="20"/>
+              </w:rPr>
+              <w:t>9</w:t>
+            </w:r>
+          </w:p>
         </w:tc>
       </w:tr>
       <w:tr>
@@ -633,20 +753,80 @@
               <w:suppressAutoHyphens w:val="true"/>
               <w:bidi w:val="0"/>
               <w:spacing w:lineRule="auto" w:line="240" w:before="0" w:after="0"/>
-              <w:ind w:left="3960" w:right="0" w:hanging="0"/>
-              <w:jc w:val="left"/>
-              <w:rPr>
-                <w:rFonts w:ascii="FreeMono" w:hAnsi="FreeMono"/>
-                <w:sz w:val="20"/>
-                <w:szCs w:val="20"/>
-              </w:rPr>
-            </w:pPr>
-            <w:r>
-              <w:rPr>
-                <w:rFonts w:ascii="FreeMono" w:hAnsi="FreeMono"/>
-                <w:sz w:val="20"/>
-                <w:szCs w:val="20"/>
-              </w:rPr>
+              <w:ind w:right="0" w:hanging="0"/>
+              <w:jc w:val="left"/>
+              <w:rPr>
+                <w:rFonts w:ascii="FreeMono" w:hAnsi="FreeMono"/>
+                <w:sz w:val="20"/>
+                <w:szCs w:val="20"/>
+              </w:rPr>
+            </w:pPr>
+            <w:r>
+              <w:rPr>
+                <w:rFonts w:ascii="FreeMono" w:hAnsi="FreeMono"/>
+                <w:sz w:val="20"/>
+                <w:szCs w:val="20"/>
+              </w:rPr>
+            </w:r>
+          </w:p>
+          <w:p>
+            <w:pPr>
+              <w:pStyle w:val="Normal"/>
+              <w:widowControl/>
+              <w:numPr>
+                <w:ilvl w:val="0"/>
+                <w:numId w:val="0"/>
+              </w:numPr>
+              <w:suppressAutoHyphens w:val="true"/>
+              <w:bidi w:val="0"/>
+              <w:spacing w:lineRule="auto" w:line="240" w:before="0" w:after="0"/>
+              <w:ind w:right="0" w:hanging="0"/>
+              <w:jc w:val="left"/>
+              <w:rPr>
+                <w:rFonts w:ascii="FreeMono" w:hAnsi="FreeMono"/>
+                <w:sz w:val="20"/>
+                <w:szCs w:val="20"/>
+              </w:rPr>
+            </w:pPr>
+            <w:r>
+              <w:rPr>
+                <w:rFonts w:ascii="FreeMono" w:hAnsi="FreeMono"/>
+                <w:sz w:val="20"/>
+                <w:szCs w:val="20"/>
+              </w:rPr>
+            </w:r>
+          </w:p>
+          <w:p>
+            <w:pPr>
+              <w:pStyle w:val="Normal"/>
+              <w:widowControl/>
+              <w:numPr>
+                <w:ilvl w:val="0"/>
+                <w:numId w:val="0"/>
+              </w:numPr>
+              <w:suppressAutoHyphens w:val="true"/>
+              <w:bidi w:val="0"/>
+              <w:spacing w:lineRule="auto" w:line="240" w:before="0" w:after="0"/>
+              <w:ind w:right="0" w:hanging="0"/>
+              <w:jc w:val="left"/>
+              <w:rPr>
+                <w:rFonts w:ascii="FreeMono" w:hAnsi="FreeMono"/>
+                <w:b/>
+                <w:b/>
+                <w:bCs/>
+                <w:sz w:val="20"/>
+                <w:szCs w:val="20"/>
+              </w:rPr>
+            </w:pPr>
+            <w:r>
+              <w:rPr>
+                <w:rFonts w:ascii="FreeMono" w:hAnsi="FreeMono"/>
+                <w:b/>
+                <w:bCs/>
+                <w:sz w:val="20"/>
+                <w:szCs w:val="20"/>
+              </w:rPr>
+              <w:t>r</w:t>
             </w:r>
           </w:p>
         </w:tc>
@@ -811,6 +991,76 @@
               </w:rPr>
             </w:r>
           </w:p>
+          <w:p>
+            <w:pPr>
+              <w:pStyle w:val="Normal"/>
+              <w:widowControl/>
+              <w:numPr>
+                <w:ilvl w:val="0"/>
+                <w:numId w:val="0"/>
+              </w:numPr>
+              <w:suppressAutoHyphens w:val="true"/>
+              <w:bidi w:val="0"/>
+              <w:spacing w:lineRule="auto" w:line="240" w:before="0" w:after="0"/>
+              <w:ind w:left="3960" w:right="0" w:hanging="0"/>
+              <w:jc w:val="left"/>
+              <w:rPr>
+                <w:rFonts w:ascii="FreeMono" w:hAnsi="FreeMono"/>
+                <w:sz w:val="20"/>
+                <w:szCs w:val="20"/>
+              </w:rPr>
+            </w:pPr>
+            <w:r>
+              <w:rPr>
+                <w:rFonts w:ascii="FreeMono" w:hAnsi="FreeMono"/>
+                <w:sz w:val="20"/>
+                <w:szCs w:val="20"/>
+              </w:rPr>
+            </w:r>
+          </w:p>
+          <w:p>
+            <w:pPr>
+              <w:pStyle w:val="Normal"/>
+              <w:widowControl/>
+              <w:numPr>
+                <w:ilvl w:val="0"/>
+                <w:numId w:val="0"/>
+              </w:numPr>
+              <w:suppressAutoHyphens w:val="true"/>
+              <w:bidi w:val="0"/>
+              <w:spacing w:lineRule="auto" w:line="240" w:before="0" w:after="0"/>
+              <w:ind w:left="3960" w:right="0" w:hanging="3960"/>
+              <w:jc w:val="left"/>
+              <w:rPr>
+                <w:rFonts w:ascii="FreeMono" w:hAnsi="FreeMono"/>
+                <w:b/>
+                <w:b/>
+                <w:bCs/>
+                <w:sz w:val="20"/>
+                <w:szCs w:val="20"/>
+              </w:rPr>
+            </w:pPr>
+            <w:r>
+              <w:rPr>
+                <w:rFonts w:ascii="FreeMono" w:hAnsi="FreeMono"/>
+                <w:b/>
+                <w:bCs/>
+                <w:sz w:val="20"/>
+                <w:szCs w:val="20"/>
+              </w:rPr>
+              <w:t>-</w:t>
+            </w:r>
+            <w:r>
+              <w:rPr>
+                <w:rFonts w:ascii="FreeMono" w:hAnsi="FreeMono"/>
+                <w:b/>
+                <w:bCs/>
+                <w:sz w:val="20"/>
+                <w:szCs w:val="20"/>
+              </w:rPr>
+              <w:t>1</w:t>
+            </w:r>
+          </w:p>
         </w:tc>
       </w:tr>
       <w:tr>
@@ -973,6 +1223,66 @@
               </w:rPr>
             </w:r>
           </w:p>
+          <w:p>
+            <w:pPr>
+              <w:pStyle w:val="Normal"/>
+              <w:widowControl/>
+              <w:numPr>
+                <w:ilvl w:val="0"/>
+                <w:numId w:val="0"/>
+              </w:numPr>
+              <w:suppressAutoHyphens w:val="true"/>
+              <w:bidi w:val="0"/>
+              <w:spacing w:lineRule="auto" w:line="240" w:before="0" w:after="0"/>
+              <w:ind w:left="3960" w:right="0" w:hanging="0"/>
+              <w:jc w:val="left"/>
+              <w:rPr>
+                <w:rFonts w:ascii="FreeMono" w:hAnsi="FreeMono"/>
+                <w:sz w:val="20"/>
+                <w:szCs w:val="20"/>
+              </w:rPr>
+            </w:pPr>
+            <w:r>
+              <w:rPr>
+                <w:rFonts w:ascii="FreeMono" w:hAnsi="FreeMono"/>
+                <w:sz w:val="20"/>
+                <w:szCs w:val="20"/>
+              </w:rPr>
+            </w:r>
+          </w:p>
+          <w:p>
+            <w:pPr>
+              <w:pStyle w:val="Normal"/>
+              <w:widowControl/>
+              <w:numPr>
+                <w:ilvl w:val="0"/>
+                <w:numId w:val="0"/>
+              </w:numPr>
+              <w:suppressAutoHyphens w:val="true"/>
+              <w:bidi w:val="0"/>
+              <w:spacing w:lineRule="auto" w:line="240" w:before="0" w:after="0"/>
+              <w:ind w:left="3960" w:right="0" w:hanging="3960"/>
+              <w:jc w:val="left"/>
+              <w:rPr>
+                <w:rFonts w:ascii="FreeMono" w:hAnsi="FreeMono"/>
+                <w:b/>
+                <w:b/>
+                <w:bCs/>
+                <w:sz w:val="20"/>
+                <w:szCs w:val="20"/>
+              </w:rPr>
+            </w:pPr>
+            <w:r>
+              <w:rPr>
+                <w:rFonts w:ascii="FreeMono" w:hAnsi="FreeMono"/>
+                <w:b/>
+                <w:bCs/>
+                <w:sz w:val="20"/>
+                <w:szCs w:val="20"/>
+              </w:rPr>
+              <w:t>15</w:t>
+            </w:r>
+          </w:p>
         </w:tc>
       </w:tr>
       <w:tr>
@@ -1144,6 +1454,66 @@
               </w:rPr>
             </w:r>
           </w:p>
+          <w:p>
+            <w:pPr>
+              <w:pStyle w:val="Normal"/>
+              <w:widowControl/>
+              <w:numPr>
+                <w:ilvl w:val="0"/>
+                <w:numId w:val="0"/>
+              </w:numPr>
+              <w:suppressAutoHyphens w:val="true"/>
+              <w:bidi w:val="0"/>
+              <w:spacing w:lineRule="auto" w:line="240" w:before="0" w:after="0"/>
+              <w:ind w:left="3960" w:right="0" w:hanging="0"/>
+              <w:jc w:val="left"/>
+              <w:rPr>
+                <w:rFonts w:ascii="FreeMono" w:hAnsi="FreeMono"/>
+                <w:sz w:val="20"/>
+                <w:szCs w:val="20"/>
+              </w:rPr>
+            </w:pPr>
+            <w:r>
+              <w:rPr>
+                <w:rFonts w:ascii="FreeMono" w:hAnsi="FreeMono"/>
+                <w:sz w:val="20"/>
+                <w:szCs w:val="20"/>
+              </w:rPr>
+            </w:r>
+          </w:p>
+          <w:p>
+            <w:pPr>
+              <w:pStyle w:val="Normal"/>
+              <w:widowControl/>
+              <w:numPr>
+                <w:ilvl w:val="0"/>
+                <w:numId w:val="0"/>
+              </w:numPr>
+              <w:suppressAutoHyphens w:val="true"/>
+              <w:bidi w:val="0"/>
+              <w:spacing w:lineRule="auto" w:line="240" w:before="0" w:after="0"/>
+              <w:ind w:left="3960" w:right="0" w:hanging="3960"/>
+              <w:jc w:val="left"/>
+              <w:rPr>
+                <w:rFonts w:ascii="FreeMono" w:hAnsi="FreeMono"/>
+                <w:b/>
+                <w:b/>
+                <w:bCs/>
+                <w:sz w:val="20"/>
+                <w:szCs w:val="20"/>
+              </w:rPr>
+            </w:pPr>
+            <w:r>
+              <w:rPr>
+                <w:rFonts w:ascii="FreeMono" w:hAnsi="FreeMono"/>
+                <w:b/>
+                <w:bCs/>
+                <w:sz w:val="20"/>
+                <w:szCs w:val="20"/>
+              </w:rPr>
+              <w:t>T</w:t>
+            </w:r>
+          </w:p>
         </w:tc>
       </w:tr>
       <w:tr>
@@ -1307,6 +1677,76 @@
               </w:rPr>
             </w:r>
           </w:p>
+          <w:p>
+            <w:pPr>
+              <w:pStyle w:val="Normal"/>
+              <w:widowControl/>
+              <w:numPr>
+                <w:ilvl w:val="0"/>
+                <w:numId w:val="0"/>
+              </w:numPr>
+              <w:suppressAutoHyphens w:val="true"/>
+              <w:bidi w:val="0"/>
+              <w:spacing w:lineRule="auto" w:line="240" w:before="0" w:after="0"/>
+              <w:ind w:left="3960" w:right="0" w:hanging="0"/>
+              <w:jc w:val="left"/>
+              <w:rPr>
+                <w:rFonts w:ascii="FreeMono" w:hAnsi="FreeMono"/>
+                <w:sz w:val="20"/>
+                <w:szCs w:val="20"/>
+              </w:rPr>
+            </w:pPr>
+            <w:r>
+              <w:rPr>
+                <w:rFonts w:ascii="FreeMono" w:hAnsi="FreeMono"/>
+                <w:sz w:val="20"/>
+                <w:szCs w:val="20"/>
+              </w:rPr>
+            </w:r>
+          </w:p>
+          <w:p>
+            <w:pPr>
+              <w:pStyle w:val="Normal"/>
+              <w:widowControl/>
+              <w:numPr>
+                <w:ilvl w:val="0"/>
+                <w:numId w:val="0"/>
+              </w:numPr>
+              <w:suppressAutoHyphens w:val="true"/>
+              <w:bidi w:val="0"/>
+              <w:spacing w:lineRule="auto" w:line="240" w:before="0" w:after="0"/>
+              <w:ind w:left="3960" w:right="0" w:hanging="3960"/>
+              <w:jc w:val="left"/>
+              <w:rPr>
+                <w:rFonts w:ascii="FreeMono" w:hAnsi="FreeMono"/>
+                <w:b/>
+                <w:b/>
+                <w:bCs/>
+                <w:sz w:val="20"/>
+                <w:szCs w:val="20"/>
+              </w:rPr>
+            </w:pPr>
+            <w:r>
+              <w:rPr>
+                <w:rFonts w:ascii="FreeMono" w:hAnsi="FreeMono"/>
+                <w:b/>
+                <w:bCs/>
+                <w:sz w:val="20"/>
+                <w:szCs w:val="20"/>
+              </w:rPr>
+              <w:t>-</w:t>
+            </w:r>
+            <w:r>
+              <w:rPr>
+                <w:rFonts w:ascii="FreeMono" w:hAnsi="FreeMono"/>
+                <w:b/>
+                <w:bCs/>
+                <w:sz w:val="20"/>
+                <w:szCs w:val="20"/>
+              </w:rPr>
+              <w:t>1</w:t>
+            </w:r>
+          </w:p>
         </w:tc>
       </w:tr>
       <w:tr>
@@ -1470,6 +1910,66 @@
               </w:rPr>
             </w:r>
           </w:p>
+          <w:p>
+            <w:pPr>
+              <w:pStyle w:val="Normal"/>
+              <w:widowControl/>
+              <w:numPr>
+                <w:ilvl w:val="0"/>
+                <w:numId w:val="0"/>
+              </w:numPr>
+              <w:suppressAutoHyphens w:val="true"/>
+              <w:bidi w:val="0"/>
+              <w:spacing w:lineRule="auto" w:line="240" w:before="0" w:after="0"/>
+              <w:ind w:left="3960" w:right="0" w:hanging="0"/>
+              <w:jc w:val="left"/>
+              <w:rPr>
+                <w:rFonts w:ascii="FreeMono" w:hAnsi="FreeMono"/>
+                <w:sz w:val="20"/>
+                <w:szCs w:val="20"/>
+              </w:rPr>
+            </w:pPr>
+            <w:r>
+              <w:rPr>
+                <w:rFonts w:ascii="FreeMono" w:hAnsi="FreeMono"/>
+                <w:sz w:val="20"/>
+                <w:szCs w:val="20"/>
+              </w:rPr>
+            </w:r>
+          </w:p>
+          <w:p>
+            <w:pPr>
+              <w:pStyle w:val="Normal"/>
+              <w:widowControl/>
+              <w:numPr>
+                <w:ilvl w:val="0"/>
+                <w:numId w:val="0"/>
+              </w:numPr>
+              <w:suppressAutoHyphens w:val="true"/>
+              <w:bidi w:val="0"/>
+              <w:spacing w:lineRule="auto" w:line="240" w:before="0" w:after="0"/>
+              <w:ind w:left="3960" w:right="0" w:hanging="3960"/>
+              <w:jc w:val="left"/>
+              <w:rPr>
+                <w:rFonts w:ascii="FreeMono" w:hAnsi="FreeMono"/>
+                <w:b/>
+                <w:b/>
+                <w:bCs/>
+                <w:sz w:val="20"/>
+                <w:szCs w:val="20"/>
+              </w:rPr>
+            </w:pPr>
+            <w:r>
+              <w:rPr>
+                <w:rFonts w:ascii="FreeMono" w:hAnsi="FreeMono"/>
+                <w:b/>
+                <w:bCs/>
+                <w:sz w:val="20"/>
+                <w:szCs w:val="20"/>
+              </w:rPr>
+              <w:t>5</w:t>
+            </w:r>
+          </w:p>
         </w:tc>
       </w:tr>
       <w:tr>
@@ -1660,6 +2160,66 @@
               </w:rPr>
             </w:r>
           </w:p>
+          <w:p>
+            <w:pPr>
+              <w:pStyle w:val="Normal"/>
+              <w:widowControl/>
+              <w:numPr>
+                <w:ilvl w:val="0"/>
+                <w:numId w:val="0"/>
+              </w:numPr>
+              <w:suppressAutoHyphens w:val="true"/>
+              <w:bidi w:val="0"/>
+              <w:spacing w:lineRule="auto" w:line="240" w:before="0" w:after="0"/>
+              <w:ind w:left="3960" w:right="0" w:hanging="0"/>
+              <w:jc w:val="left"/>
+              <w:rPr>
+                <w:rFonts w:ascii="FreeMono" w:hAnsi="FreeMono"/>
+                <w:sz w:val="20"/>
+                <w:szCs w:val="20"/>
+              </w:rPr>
+            </w:pPr>
+            <w:r>
+              <w:rPr>
+                <w:rFonts w:ascii="FreeMono" w:hAnsi="FreeMono"/>
+                <w:sz w:val="20"/>
+                <w:szCs w:val="20"/>
+              </w:rPr>
+            </w:r>
+          </w:p>
+          <w:p>
+            <w:pPr>
+              <w:pStyle w:val="Normal"/>
+              <w:widowControl/>
+              <w:numPr>
+                <w:ilvl w:val="0"/>
+                <w:numId w:val="0"/>
+              </w:numPr>
+              <w:suppressAutoHyphens w:val="true"/>
+              <w:bidi w:val="0"/>
+              <w:spacing w:lineRule="auto" w:line="240" w:before="0" w:after="0"/>
+              <w:ind w:left="3960" w:right="0" w:hanging="3960"/>
+              <w:jc w:val="left"/>
+              <w:rPr>
+                <w:rFonts w:ascii="FreeMono" w:hAnsi="FreeMono"/>
+                <w:b/>
+                <w:b/>
+                <w:bCs/>
+                <w:sz w:val="20"/>
+                <w:szCs w:val="20"/>
+              </w:rPr>
+            </w:pPr>
+            <w:r>
+              <w:rPr>
+                <w:rFonts w:ascii="FreeMono" w:hAnsi="FreeMono"/>
+                <w:b/>
+                <w:bCs/>
+                <w:sz w:val="20"/>
+                <w:szCs w:val="20"/>
+              </w:rPr>
+              <w:t>true</w:t>
+            </w:r>
+          </w:p>
         </w:tc>
       </w:tr>
       <w:tr>
@@ -1736,16 +2296,17 @@
           <w:p>
             <w:pPr>
               <w:pStyle w:val="Normal"/>
+              <w:widowControl/>
               <w:numPr>
                 <w:ilvl w:val="0"/>
                 <w:numId w:val="0"/>
               </w:numPr>
-              <w:spacing w:lineRule="auto" w:line="240"/>
-              <w:ind w:left="720" w:right="0" w:hanging="0"/>
-              <w:rPr>
-                <w:rFonts w:ascii="FreeMono" w:hAnsi="FreeMono"/>
-                <w:szCs w:val="20"/>
-              </w:rPr>
+              <w:suppressAutoHyphens w:val="true"/>
+              <w:bidi w:val="0"/>
+              <w:spacing w:lineRule="auto" w:line="240" w:before="0" w:after="0"/>
+              <w:ind w:left="720" w:right="0" w:hanging="720"/>
+              <w:jc w:val="left"/>
+              <w:rPr/>
             </w:pPr>
             <w:r>
               <w:rPr>
@@ -1758,16 +2319,17 @@
           <w:p>
             <w:pPr>
               <w:pStyle w:val="Normal"/>
+              <w:widowControl/>
               <w:numPr>
                 <w:ilvl w:val="0"/>
                 <w:numId w:val="0"/>
               </w:numPr>
-              <w:spacing w:lineRule="auto" w:line="240"/>
-              <w:ind w:left="720" w:right="0" w:hanging="0"/>
-              <w:rPr>
-                <w:rFonts w:ascii="FreeMono" w:hAnsi="FreeMono"/>
-                <w:szCs w:val="20"/>
-              </w:rPr>
+              <w:suppressAutoHyphens w:val="true"/>
+              <w:bidi w:val="0"/>
+              <w:spacing w:lineRule="auto" w:line="240" w:before="0" w:after="0"/>
+              <w:ind w:left="720" w:right="0" w:hanging="720"/>
+              <w:jc w:val="left"/>
+              <w:rPr/>
             </w:pPr>
             <w:r>
               <w:rPr>
@@ -1855,6 +2417,76 @@
                 <w:sz w:val="20"/>
                 <w:szCs w:val="20"/>
               </w:rPr>
+            </w:r>
+          </w:p>
+          <w:p>
+            <w:pPr>
+              <w:pStyle w:val="Normal"/>
+              <w:widowControl/>
+              <w:numPr>
+                <w:ilvl w:val="0"/>
+                <w:numId w:val="0"/>
+              </w:numPr>
+              <w:suppressAutoHyphens w:val="true"/>
+              <w:bidi w:val="0"/>
+              <w:spacing w:lineRule="auto" w:line="240" w:before="0" w:after="0"/>
+              <w:ind w:left="3960" w:right="0" w:hanging="0"/>
+              <w:jc w:val="left"/>
+              <w:rPr>
+                <w:rFonts w:ascii="FreeMono" w:hAnsi="FreeMono"/>
+                <w:sz w:val="20"/>
+                <w:szCs w:val="20"/>
+              </w:rPr>
+            </w:pPr>
+            <w:r>
+              <w:rPr>
+                <w:rFonts w:ascii="FreeMono" w:hAnsi="FreeMono"/>
+                <w:sz w:val="20"/>
+                <w:szCs w:val="20"/>
+              </w:rPr>
+            </w:r>
+          </w:p>
+          <w:p>
+            <w:pPr>
+              <w:pStyle w:val="Normal"/>
+              <w:widowControl/>
+              <w:numPr>
+                <w:ilvl w:val="0"/>
+                <w:numId w:val="0"/>
+              </w:numPr>
+              <w:suppressAutoHyphens w:val="true"/>
+              <w:bidi w:val="0"/>
+              <w:spacing w:lineRule="auto" w:line="240" w:before="0" w:after="0"/>
+              <w:ind w:left="3960" w:right="0" w:hanging="3960"/>
+              <w:jc w:val="left"/>
+              <w:rPr>
+                <w:rFonts w:ascii="FreeMono" w:hAnsi="FreeMono"/>
+                <w:b/>
+                <w:b/>
+                <w:bCs/>
+                <w:sz w:val="20"/>
+                <w:szCs w:val="20"/>
+              </w:rPr>
+            </w:pPr>
+            <w:r>
+              <w:rPr>
+                <w:rFonts w:ascii="FreeMono" w:hAnsi="FreeMono"/>
+                <w:b/>
+                <w:bCs/>
+                <w:sz w:val="20"/>
+                <w:szCs w:val="20"/>
+              </w:rPr>
+              <w:t>!</w:t>
+            </w:r>
+            <w:r>
+              <w:rPr>
+                <w:rFonts w:ascii="FreeMono" w:hAnsi="FreeMono"/>
+                <w:b/>
+                <w:bCs/>
+                <w:sz w:val="20"/>
+                <w:szCs w:val="20"/>
+              </w:rPr>
+              <w:t>JAVA!</w:t>
             </w:r>
           </w:p>
         </w:tc>
@@ -1982,6 +2614,39 @@
                 <w:sz w:val="20"/>
                 <w:szCs w:val="20"/>
               </w:rPr>
+            </w:r>
+          </w:p>
+          <w:p>
+            <w:pPr>
+              <w:pStyle w:val="Normal"/>
+              <w:widowControl/>
+              <w:numPr>
+                <w:ilvl w:val="0"/>
+                <w:numId w:val="0"/>
+              </w:numPr>
+              <w:suppressAutoHyphens w:val="true"/>
+              <w:bidi w:val="0"/>
+              <w:spacing w:lineRule="auto" w:line="240" w:before="0" w:after="0"/>
+              <w:ind w:left="3960" w:right="0" w:hanging="3960"/>
+              <w:jc w:val="left"/>
+              <w:rPr>
+                <w:rFonts w:ascii="FreeMono" w:hAnsi="FreeMono"/>
+                <w:b/>
+                <w:b/>
+                <w:bCs/>
+                <w:sz w:val="20"/>
+                <w:szCs w:val="20"/>
+              </w:rPr>
+            </w:pPr>
+            <w:r>
+              <w:rPr>
+                <w:rFonts w:ascii="FreeMono" w:hAnsi="FreeMono"/>
+                <w:b/>
+                <w:bCs/>
+                <w:sz w:val="20"/>
+                <w:szCs w:val="20"/>
+              </w:rPr>
+              <w:t>30</w:t>
             </w:r>
           </w:p>
         </w:tc>
@@ -2273,7 +2938,7 @@
               </w:tblBorders>
               <w:tblCellMar>
                 <w:top w:w="55" w:type="dxa"/>
-                <w:left w:w="48" w:type="dxa"/>
+                <w:left w:w="45" w:type="dxa"/>
                 <w:bottom w:w="55" w:type="dxa"/>
                 <w:right w:w="55" w:type="dxa"/>
               </w:tblCellMar>
@@ -3085,8 +3750,9 @@
             </w:pPr>
             <w:r>
               <w:rPr>
-                <w:b/>
-                <w:bCs/>
+                <w:rFonts w:ascii="FreeMono" w:hAnsi="FreeMono"/>
+                <w:color w:val="000000"/>
+                <w:sz w:val="21"/>
               </w:rPr>
             </w:r>
           </w:p>
@@ -3705,7 +4371,7 @@
         <w:tblInd w:w="0" w:type="dxa"/>
         <w:tblCellMar>
           <w:top w:w="55" w:type="dxa"/>
-          <w:left w:w="67" w:type="dxa"/>
+          <w:left w:w="69" w:type="dxa"/>
           <w:bottom w:w="55" w:type="dxa"/>
           <w:right w:w="55" w:type="dxa"/>
         </w:tblCellMar>
@@ -3793,7 +4459,7 @@
               </w:tblBorders>
               <w:tblCellMar>
                 <w:top w:w="55" w:type="dxa"/>
-                <w:left w:w="51" w:type="dxa"/>
+                <w:left w:w="48" w:type="dxa"/>
                 <w:bottom w:w="55" w:type="dxa"/>
                 <w:right w:w="55" w:type="dxa"/>
               </w:tblCellMar>
@@ -4127,7 +4793,12 @@
               </w:rPr>
             </w:pPr>
             <w:r>
-              <w:rPr/>
+              <w:rPr>
+                <w:rFonts w:ascii="FreeMono" w:hAnsi="FreeMono"/>
+                <w:b w:val="false"/>
+                <w:color w:val="000000"/>
+                <w:sz w:val="21"/>
+              </w:rPr>
             </w:r>
           </w:p>
           <w:p>
@@ -4161,16 +4832,7 @@
                 <w:sz w:val="21"/>
               </w:rPr>
               <w:tab/>
-              <w:t>Scanner s = new Scanner(System.in);//</w:t>
-            </w:r>
-            <w:r>
-              <w:rPr>
-                <w:rFonts w:ascii="FreeMono" w:hAnsi="FreeMono"/>
-                <w:b w:val="false"/>
-                <w:color w:val="000000"/>
-                <w:sz w:val="21"/>
-              </w:rPr>
-              <w:t>Gets the message from the user</w:t>
+              <w:t>Scanner s = new Scanner(System.in);//Gets the message from the user</w:t>
             </w:r>
           </w:p>
           <w:p>
@@ -4316,17 +4978,7 @@
                 <w:color w:val="000000"/>
                 <w:sz w:val="21"/>
               </w:rPr>
-              <w:t>w</w:t>
-            </w:r>
-            <w:r>
-              <w:rPr>
-                <w:rFonts w:ascii="FreeMono" w:hAnsi="FreeMono"/>
-                <w:b/>
-                <w:bCs/>
-                <w:color w:val="000000"/>
-                <w:sz w:val="21"/>
-              </w:rPr>
-              <w:t>hile(msg.hasNext()){</w:t>
+              <w:t>while(msg.hasNext()){</w:t>
             </w:r>
           </w:p>
           <w:p>
@@ -4785,16 +5437,6 @@
                 <w:color w:val="000000"/>
                 <w:sz w:val="21"/>
               </w:rPr>
-            </w:r>
-          </w:p>
-          <w:p>
-            <w:pPr>
-              <w:pStyle w:val="Normal"/>
-              <w:spacing w:lineRule="auto" w:line="240" w:before="0" w:after="0"/>
-              <w:rPr/>
-            </w:pPr>
-            <w:r>
-              <w:rPr/>
             </w:r>
           </w:p>
           <w:p>
@@ -6647,6 +7289,222 @@
       <w:bCs w:val="false"/>
     </w:rPr>
   </w:style>
+  <w:style w:type="character" w:styleId="ListLabel45">
+    <w:name w:val="ListLabel 45"/>
+    <w:qFormat/>
+    <w:rPr>
+      <w:b w:val="false"/>
+      <w:bCs w:val="false"/>
+    </w:rPr>
+  </w:style>
+  <w:style w:type="character" w:styleId="ListLabel46">
+    <w:name w:val="ListLabel 46"/>
+    <w:qFormat/>
+    <w:rPr>
+      <w:b w:val="false"/>
+      <w:bCs w:val="false"/>
+    </w:rPr>
+  </w:style>
+  <w:style w:type="character" w:styleId="ListLabel47">
+    <w:name w:val="ListLabel 47"/>
+    <w:qFormat/>
+    <w:rPr>
+      <w:b w:val="false"/>
+      <w:bCs w:val="false"/>
+    </w:rPr>
+  </w:style>
+  <w:style w:type="character" w:styleId="ListLabel48">
+    <w:name w:val="ListLabel 48"/>
+    <w:qFormat/>
+    <w:rPr>
+      <w:b w:val="false"/>
+      <w:bCs w:val="false"/>
+    </w:rPr>
+  </w:style>
+  <w:style w:type="character" w:styleId="ListLabel49">
+    <w:name w:val="ListLabel 49"/>
+    <w:qFormat/>
+    <w:rPr>
+      <w:b w:val="false"/>
+      <w:bCs w:val="false"/>
+    </w:rPr>
+  </w:style>
+  <w:style w:type="character" w:styleId="ListLabel50">
+    <w:name w:val="ListLabel 50"/>
+    <w:qFormat/>
+    <w:rPr>
+      <w:b w:val="false"/>
+      <w:bCs w:val="false"/>
+    </w:rPr>
+  </w:style>
+  <w:style w:type="character" w:styleId="ListLabel51">
+    <w:name w:val="ListLabel 51"/>
+    <w:qFormat/>
+    <w:rPr>
+      <w:b w:val="false"/>
+      <w:bCs w:val="false"/>
+    </w:rPr>
+  </w:style>
+  <w:style w:type="character" w:styleId="ListLabel52">
+    <w:name w:val="ListLabel 52"/>
+    <w:qFormat/>
+    <w:rPr>
+      <w:b w:val="false"/>
+      <w:bCs w:val="false"/>
+    </w:rPr>
+  </w:style>
+  <w:style w:type="character" w:styleId="ListLabel53">
+    <w:name w:val="ListLabel 53"/>
+    <w:qFormat/>
+    <w:rPr>
+      <w:b w:val="false"/>
+      <w:bCs w:val="false"/>
+    </w:rPr>
+  </w:style>
+  <w:style w:type="character" w:styleId="ListLabel54">
+    <w:name w:val="ListLabel 54"/>
+    <w:qFormat/>
+    <w:rPr>
+      <w:b w:val="false"/>
+      <w:bCs w:val="false"/>
+    </w:rPr>
+  </w:style>
+  <w:style w:type="character" w:styleId="ListLabel55">
+    <w:name w:val="ListLabel 55"/>
+    <w:qFormat/>
+    <w:rPr>
+      <w:b w:val="false"/>
+      <w:bCs w:val="false"/>
+    </w:rPr>
+  </w:style>
+  <w:style w:type="character" w:styleId="ListLabel56">
+    <w:name w:val="ListLabel 56"/>
+    <w:qFormat/>
+    <w:rPr>
+      <w:b w:val="false"/>
+      <w:bCs w:val="false"/>
+    </w:rPr>
+  </w:style>
+  <w:style w:type="character" w:styleId="ListLabel57">
+    <w:name w:val="ListLabel 57"/>
+    <w:qFormat/>
+    <w:rPr>
+      <w:b w:val="false"/>
+      <w:bCs w:val="false"/>
+    </w:rPr>
+  </w:style>
+  <w:style w:type="character" w:styleId="ListLabel58">
+    <w:name w:val="ListLabel 58"/>
+    <w:qFormat/>
+    <w:rPr>
+      <w:b w:val="false"/>
+      <w:bCs w:val="false"/>
+    </w:rPr>
+  </w:style>
+  <w:style w:type="character" w:styleId="ListLabel59">
+    <w:name w:val="ListLabel 59"/>
+    <w:qFormat/>
+    <w:rPr>
+      <w:b w:val="false"/>
+      <w:bCs w:val="false"/>
+    </w:rPr>
+  </w:style>
+  <w:style w:type="character" w:styleId="ListLabel60">
+    <w:name w:val="ListLabel 60"/>
+    <w:qFormat/>
+    <w:rPr>
+      <w:b w:val="false"/>
+      <w:bCs w:val="false"/>
+    </w:rPr>
+  </w:style>
+  <w:style w:type="character" w:styleId="ListLabel61">
+    <w:name w:val="ListLabel 61"/>
+    <w:qFormat/>
+    <w:rPr>
+      <w:b w:val="false"/>
+      <w:bCs w:val="false"/>
+    </w:rPr>
+  </w:style>
+  <w:style w:type="character" w:styleId="ListLabel62">
+    <w:name w:val="ListLabel 62"/>
+    <w:qFormat/>
+    <w:rPr>
+      <w:b w:val="false"/>
+      <w:bCs w:val="false"/>
+    </w:rPr>
+  </w:style>
+  <w:style w:type="character" w:styleId="ListLabel63">
+    <w:name w:val="ListLabel 63"/>
+    <w:qFormat/>
+    <w:rPr>
+      <w:b w:val="false"/>
+      <w:bCs w:val="false"/>
+    </w:rPr>
+  </w:style>
+  <w:style w:type="character" w:styleId="ListLabel64">
+    <w:name w:val="ListLabel 64"/>
+    <w:qFormat/>
+    <w:rPr>
+      <w:b w:val="false"/>
+      <w:bCs w:val="false"/>
+    </w:rPr>
+  </w:style>
+  <w:style w:type="character" w:styleId="ListLabel65">
+    <w:name w:val="ListLabel 65"/>
+    <w:qFormat/>
+    <w:rPr>
+      <w:b w:val="false"/>
+      <w:bCs w:val="false"/>
+    </w:rPr>
+  </w:style>
+  <w:style w:type="character" w:styleId="ListLabel66">
+    <w:name w:val="ListLabel 66"/>
+    <w:qFormat/>
+    <w:rPr>
+      <w:b w:val="false"/>
+      <w:bCs w:val="false"/>
+    </w:rPr>
+  </w:style>
+  <w:style w:type="character" w:styleId="ListLabel67">
+    <w:name w:val="ListLabel 67"/>
+    <w:qFormat/>
+    <w:rPr>
+      <w:b w:val="false"/>
+      <w:bCs w:val="false"/>
+    </w:rPr>
+  </w:style>
+  <w:style w:type="character" w:styleId="ListLabel68">
+    <w:name w:val="ListLabel 68"/>
+    <w:qFormat/>
+    <w:rPr>
+      <w:b w:val="false"/>
+      <w:bCs w:val="false"/>
+    </w:rPr>
+  </w:style>
+  <w:style w:type="character" w:styleId="ListLabel69">
+    <w:name w:val="ListLabel 69"/>
+    <w:qFormat/>
+    <w:rPr>
+      <w:b w:val="false"/>
+      <w:bCs w:val="false"/>
+    </w:rPr>
+  </w:style>
+  <w:style w:type="character" w:styleId="ListLabel70">
+    <w:name w:val="ListLabel 70"/>
+    <w:qFormat/>
+    <w:rPr>
+      <w:b w:val="false"/>
+      <w:bCs w:val="false"/>
+    </w:rPr>
+  </w:style>
+  <w:style w:type="character" w:styleId="ListLabel71">
+    <w:name w:val="ListLabel 71"/>
+    <w:qFormat/>
+    <w:rPr>
+      <w:b w:val="false"/>
+      <w:bCs w:val="false"/>
+    </w:rPr>
+  </w:style>
   <w:style w:type="paragraph" w:styleId="Heading">
     <w:name w:val="Heading"/>
     <w:basedOn w:val="Normal"/>
